--- a/docTransformer/완성2.docx
+++ b/docTransformer/완성2.docx
@@ -274,7 +274,7 @@
           <w:color w:val="000000"/>
           <w:sz w:val="20"/>
         </w:rPr>
-        <w:t>- 본 건 펀드 운용사는 2020년 설립되어 총 15개의 펀드(누적 약정규모 1,000억원) 결성 및 이 중 1개 펀드 청산을 통해 Net IRR 1000%성일하이텍)의 우수한 회수 성과를 보이고 있기에 본 건 펀드에서도 준수한 수익률 거둘 수 있을 것으로 예상됨.</w:t>
+        <w:t>- 본 건 펀드 운용사는 2020년 설립되어 총 15개의 펀드(누적 약정규모 1,000억원) 결성 및 이 중 1개 펀드 청산을 통해 Net IRR 10.96%성일하이텍)의 우수한 회수 성과를 보이고 있기에 본 건 펀드에서도 준수한 수익률 거둘 수 있을 것으로 예상됨.</w:t>
       </w:r>
     </w:p>
     <w:p>
@@ -300,7 +300,7 @@
           <w:color w:val="000000"/>
           <w:sz w:val="20"/>
         </w:rPr>
-        <w:t>- 또한, 핵심운용인력 3인은 이차전지 및 친환경 미래산업 분야에 투자전문성을 보유한 운용인력으로 평균 투자경력 6.6년, 5년간 평균 투자금액 1,817억원, 평균 IRR 1000%%의 탁월한 수익률을 기록하고 있어 본 건 펀드에서도 우수한 수익률이 예상됨.</w:t>
+        <w:t>- 또한, 핵심운용인력 3인은 이차전지 및 친환경 미래산업 분야에 투자전문성을 보유한 운용인력으로 평균 투자경력 6.6년, 5년간 평균 투자금액 1,817억원, 평균 IRR 10.96%%의 탁월한 수익률을 기록하고 있어 본 건 펀드에서도 우수한 수익률이 예상됨.</w:t>
       </w:r>
     </w:p>
     <w:p>

--- a/docTransformer/완성2.docx
+++ b/docTransformer/완성2.docx
@@ -274,7 +274,7 @@
           <w:color w:val="000000"/>
           <w:sz w:val="20"/>
         </w:rPr>
-        <w:t>- 본 건 펀드 운용사는 2020년 설립되어 총 15개의 펀드(누적 약정규모 1,000억원) 결성 및 이 중 1개 펀드 청산을 통해 Net IRR 10.96%성일하이텍)의 우수한 회수 성과를 보이고 있기에 본 건 펀드에서도 준수한 수익률 거둘 수 있을 것으로 예상됨.</w:t>
+        <w:t>- 본 건 펀드 운용사는 2020년 설립되어 총 15개의 펀드(누적 약정규모 1,000억원) 결성 및 이 중 1개 펀드 청산을 통해 Net IRR 10.96%%성일하이텍)의 우수한 회수 성과를 보이고 있기에 본 건 펀드에서도 준수한 수익률 거둘 수 있을 것으로 예상됨.</w:t>
       </w:r>
     </w:p>
     <w:p>
@@ -549,11 +549,45 @@
     </w:p>
     <w:p>
       <w:pPr>
+        <w:spacing w:after="0" w:line="240" w:lineRule="auto"/>
+        <w:ind w:left="200" w:hangingChars="100" w:hanging="200"/>
+        <w:rPr>
+          <w:rFonts w:ascii="원신한 Light" w:eastAsia="원신한 Light" w:hAnsi="원신한 Light"/>
+        </w:rPr>
+      </w:pPr>
+    </w:p>
+    <w:p>
+      <w:pPr>
+        <w:spacing w:after="0" w:line="240" w:lineRule="auto"/>
+        <w:ind w:left="200" w:hangingChars="100" w:hanging="200"/>
+        <w:jc w:val="both"/>
+        <w:rPr>
+          <w:rFonts w:ascii="원신한 Light" w:eastAsia="원신한 Light" w:hAnsi="원신한 Light"/>
+        </w:rPr>
+      </w:pPr>
+      <w:r>
+        <w:rPr>
+          <w:color w:val="000000"/>
+          <w:sz w:val="20"/>
+        </w:rPr>
+        <w:t xml:space="preserve">- 본 문서에 다음과 같이 다양한 조건이 함께 적용되도록 조치할 수 있음: 후불이고 만기일시 상환일 때만 나타나는 텍스트입니다. </w:t>
+      </w:r>
+    </w:p>
+    <w:p>
+      <w:pPr>
         <w:snapToGrid w:val="0"/>
-        <w:spacing w:after="0" w:line="240" w:lineRule="auto"/>
         <w:textAlignment w:val="baseline"/>
         <w:rPr>
           <w:rFonts w:ascii="원신한 Light" w:eastAsia="원신한 Light" w:hAnsi="원신한 Light"/>
+        </w:rPr>
+      </w:pPr>
+    </w:p>
+    <w:p>
+      <w:pPr>
+        <w:snapToGrid w:val="0"/>
+        <w:textAlignment w:val="baseline"/>
+        <w:rPr>
+          <w:rFonts w:ascii="원신한 Light" w:eastAsia="원신한 Light" w:hAnsi="원신한 Light" w:hint="eastAsia"/>
         </w:rPr>
       </w:pPr>
     </w:p>
@@ -2142,6 +2176,118 @@
     </w:lvl>
   </w:abstractNum>
   <w:abstractNum w:abstractNumId="11" w15:restartNumberingAfterBreak="0">
+    <w:nsid w:val="5C457FE8"/>
+    <w:multiLevelType w:val="hybridMultilevel"/>
+    <w:tmpl w:val="EC4238A0"/>
+    <w:lvl w:ilvl="0" w:tplc="E1B0A66C">
+      <w:numFmt w:val="bullet"/>
+      <w:lvlText w:val="-"/>
+      <w:lvlJc w:val="left"/>
+      <w:pPr>
+        <w:ind w:left="800" w:hanging="360"/>
+      </w:pPr>
+      <w:rPr>
+        <w:rFonts w:ascii="원신한 Light" w:eastAsia="원신한 Light" w:hAnsi="원신한 Light" w:cstheme="minorBidi" w:hint="eastAsia"/>
+      </w:rPr>
+    </w:lvl>
+    <w:lvl w:ilvl="1" w:tplc="04090003" w:tentative="1">
+      <w:start w:val="1"/>
+      <w:numFmt w:val="bullet"/>
+      <w:lvlText w:val=""/>
+      <w:lvlJc w:val="left"/>
+      <w:pPr>
+        <w:ind w:left="1320" w:hanging="440"/>
+      </w:pPr>
+      <w:rPr>
+        <w:rFonts w:ascii="Wingdings" w:hAnsi="Wingdings" w:hint="default"/>
+      </w:rPr>
+    </w:lvl>
+    <w:lvl w:ilvl="2" w:tplc="04090005" w:tentative="1">
+      <w:start w:val="1"/>
+      <w:numFmt w:val="bullet"/>
+      <w:lvlText w:val=""/>
+      <w:lvlJc w:val="left"/>
+      <w:pPr>
+        <w:ind w:left="1760" w:hanging="440"/>
+      </w:pPr>
+      <w:rPr>
+        <w:rFonts w:ascii="Wingdings" w:hAnsi="Wingdings" w:hint="default"/>
+      </w:rPr>
+    </w:lvl>
+    <w:lvl w:ilvl="3" w:tplc="04090001" w:tentative="1">
+      <w:start w:val="1"/>
+      <w:numFmt w:val="bullet"/>
+      <w:lvlText w:val=""/>
+      <w:lvlJc w:val="left"/>
+      <w:pPr>
+        <w:ind w:left="2200" w:hanging="440"/>
+      </w:pPr>
+      <w:rPr>
+        <w:rFonts w:ascii="Wingdings" w:hAnsi="Wingdings" w:hint="default"/>
+      </w:rPr>
+    </w:lvl>
+    <w:lvl w:ilvl="4" w:tplc="04090003" w:tentative="1">
+      <w:start w:val="1"/>
+      <w:numFmt w:val="bullet"/>
+      <w:lvlText w:val=""/>
+      <w:lvlJc w:val="left"/>
+      <w:pPr>
+        <w:ind w:left="2640" w:hanging="440"/>
+      </w:pPr>
+      <w:rPr>
+        <w:rFonts w:ascii="Wingdings" w:hAnsi="Wingdings" w:hint="default"/>
+      </w:rPr>
+    </w:lvl>
+    <w:lvl w:ilvl="5" w:tplc="04090005" w:tentative="1">
+      <w:start w:val="1"/>
+      <w:numFmt w:val="bullet"/>
+      <w:lvlText w:val=""/>
+      <w:lvlJc w:val="left"/>
+      <w:pPr>
+        <w:ind w:left="3080" w:hanging="440"/>
+      </w:pPr>
+      <w:rPr>
+        <w:rFonts w:ascii="Wingdings" w:hAnsi="Wingdings" w:hint="default"/>
+      </w:rPr>
+    </w:lvl>
+    <w:lvl w:ilvl="6" w:tplc="04090001" w:tentative="1">
+      <w:start w:val="1"/>
+      <w:numFmt w:val="bullet"/>
+      <w:lvlText w:val=""/>
+      <w:lvlJc w:val="left"/>
+      <w:pPr>
+        <w:ind w:left="3520" w:hanging="440"/>
+      </w:pPr>
+      <w:rPr>
+        <w:rFonts w:ascii="Wingdings" w:hAnsi="Wingdings" w:hint="default"/>
+      </w:rPr>
+    </w:lvl>
+    <w:lvl w:ilvl="7" w:tplc="04090003" w:tentative="1">
+      <w:start w:val="1"/>
+      <w:numFmt w:val="bullet"/>
+      <w:lvlText w:val=""/>
+      <w:lvlJc w:val="left"/>
+      <w:pPr>
+        <w:ind w:left="3960" w:hanging="440"/>
+      </w:pPr>
+      <w:rPr>
+        <w:rFonts w:ascii="Wingdings" w:hAnsi="Wingdings" w:hint="default"/>
+      </w:rPr>
+    </w:lvl>
+    <w:lvl w:ilvl="8" w:tplc="04090005" w:tentative="1">
+      <w:start w:val="1"/>
+      <w:numFmt w:val="bullet"/>
+      <w:lvlText w:val=""/>
+      <w:lvlJc w:val="left"/>
+      <w:pPr>
+        <w:ind w:left="4400" w:hanging="440"/>
+      </w:pPr>
+      <w:rPr>
+        <w:rFonts w:ascii="Wingdings" w:hAnsi="Wingdings" w:hint="default"/>
+      </w:rPr>
+    </w:lvl>
+  </w:abstractNum>
+  <w:abstractNum w:abstractNumId="12" w15:restartNumberingAfterBreak="0">
     <w:nsid w:val="5D333E8F"/>
     <w:multiLevelType w:val="multilevel"/>
     <w:tmpl w:val="3806B70A"/>
@@ -2233,7 +2379,119 @@
       <w:lvlJc w:val="left"/>
     </w:lvl>
   </w:abstractNum>
-  <w:abstractNum w:abstractNumId="12" w15:restartNumberingAfterBreak="0">
+  <w:abstractNum w:abstractNumId="13" w15:restartNumberingAfterBreak="0">
+    <w:nsid w:val="5E5F3322"/>
+    <w:multiLevelType w:val="hybridMultilevel"/>
+    <w:tmpl w:val="98266750"/>
+    <w:lvl w:ilvl="0" w:tplc="03CCE4F8">
+      <w:numFmt w:val="bullet"/>
+      <w:lvlText w:val="-"/>
+      <w:lvlJc w:val="left"/>
+      <w:pPr>
+        <w:ind w:left="800" w:hanging="360"/>
+      </w:pPr>
+      <w:rPr>
+        <w:rFonts w:ascii="원신한 Light" w:eastAsia="원신한 Light" w:hAnsi="원신한 Light" w:cstheme="minorBidi" w:hint="eastAsia"/>
+      </w:rPr>
+    </w:lvl>
+    <w:lvl w:ilvl="1" w:tplc="04090003" w:tentative="1">
+      <w:start w:val="1"/>
+      <w:numFmt w:val="bullet"/>
+      <w:lvlText w:val=""/>
+      <w:lvlJc w:val="left"/>
+      <w:pPr>
+        <w:ind w:left="1320" w:hanging="440"/>
+      </w:pPr>
+      <w:rPr>
+        <w:rFonts w:ascii="Wingdings" w:hAnsi="Wingdings" w:hint="default"/>
+      </w:rPr>
+    </w:lvl>
+    <w:lvl w:ilvl="2" w:tplc="04090005" w:tentative="1">
+      <w:start w:val="1"/>
+      <w:numFmt w:val="bullet"/>
+      <w:lvlText w:val=""/>
+      <w:lvlJc w:val="left"/>
+      <w:pPr>
+        <w:ind w:left="1760" w:hanging="440"/>
+      </w:pPr>
+      <w:rPr>
+        <w:rFonts w:ascii="Wingdings" w:hAnsi="Wingdings" w:hint="default"/>
+      </w:rPr>
+    </w:lvl>
+    <w:lvl w:ilvl="3" w:tplc="04090001" w:tentative="1">
+      <w:start w:val="1"/>
+      <w:numFmt w:val="bullet"/>
+      <w:lvlText w:val=""/>
+      <w:lvlJc w:val="left"/>
+      <w:pPr>
+        <w:ind w:left="2200" w:hanging="440"/>
+      </w:pPr>
+      <w:rPr>
+        <w:rFonts w:ascii="Wingdings" w:hAnsi="Wingdings" w:hint="default"/>
+      </w:rPr>
+    </w:lvl>
+    <w:lvl w:ilvl="4" w:tplc="04090003" w:tentative="1">
+      <w:start w:val="1"/>
+      <w:numFmt w:val="bullet"/>
+      <w:lvlText w:val=""/>
+      <w:lvlJc w:val="left"/>
+      <w:pPr>
+        <w:ind w:left="2640" w:hanging="440"/>
+      </w:pPr>
+      <w:rPr>
+        <w:rFonts w:ascii="Wingdings" w:hAnsi="Wingdings" w:hint="default"/>
+      </w:rPr>
+    </w:lvl>
+    <w:lvl w:ilvl="5" w:tplc="04090005" w:tentative="1">
+      <w:start w:val="1"/>
+      <w:numFmt w:val="bullet"/>
+      <w:lvlText w:val=""/>
+      <w:lvlJc w:val="left"/>
+      <w:pPr>
+        <w:ind w:left="3080" w:hanging="440"/>
+      </w:pPr>
+      <w:rPr>
+        <w:rFonts w:ascii="Wingdings" w:hAnsi="Wingdings" w:hint="default"/>
+      </w:rPr>
+    </w:lvl>
+    <w:lvl w:ilvl="6" w:tplc="04090001" w:tentative="1">
+      <w:start w:val="1"/>
+      <w:numFmt w:val="bullet"/>
+      <w:lvlText w:val=""/>
+      <w:lvlJc w:val="left"/>
+      <w:pPr>
+        <w:ind w:left="3520" w:hanging="440"/>
+      </w:pPr>
+      <w:rPr>
+        <w:rFonts w:ascii="Wingdings" w:hAnsi="Wingdings" w:hint="default"/>
+      </w:rPr>
+    </w:lvl>
+    <w:lvl w:ilvl="7" w:tplc="04090003" w:tentative="1">
+      <w:start w:val="1"/>
+      <w:numFmt w:val="bullet"/>
+      <w:lvlText w:val=""/>
+      <w:lvlJc w:val="left"/>
+      <w:pPr>
+        <w:ind w:left="3960" w:hanging="440"/>
+      </w:pPr>
+      <w:rPr>
+        <w:rFonts w:ascii="Wingdings" w:hAnsi="Wingdings" w:hint="default"/>
+      </w:rPr>
+    </w:lvl>
+    <w:lvl w:ilvl="8" w:tplc="04090005" w:tentative="1">
+      <w:start w:val="1"/>
+      <w:numFmt w:val="bullet"/>
+      <w:lvlText w:val=""/>
+      <w:lvlJc w:val="left"/>
+      <w:pPr>
+        <w:ind w:left="4400" w:hanging="440"/>
+      </w:pPr>
+      <w:rPr>
+        <w:rFonts w:ascii="Wingdings" w:hAnsi="Wingdings" w:hint="default"/>
+      </w:rPr>
+    </w:lvl>
+  </w:abstractNum>
+  <w:abstractNum w:abstractNumId="14" w15:restartNumberingAfterBreak="0">
     <w:nsid w:val="61D44918"/>
     <w:multiLevelType w:val="hybridMultilevel"/>
     <w:tmpl w:val="0950B2A8"/>
@@ -2347,7 +2605,7 @@
       </w:pPr>
     </w:lvl>
   </w:abstractNum>
-  <w:abstractNum w:abstractNumId="13" w15:restartNumberingAfterBreak="0">
+  <w:abstractNum w:abstractNumId="15" w15:restartNumberingAfterBreak="0">
     <w:nsid w:val="63405FA9"/>
     <w:multiLevelType w:val="hybridMultilevel"/>
     <w:tmpl w:val="214006AC"/>
@@ -2461,7 +2719,7 @@
       </w:rPr>
     </w:lvl>
   </w:abstractNum>
-  <w:abstractNum w:abstractNumId="14" w15:restartNumberingAfterBreak="0">
+  <w:abstractNum w:abstractNumId="16" w15:restartNumberingAfterBreak="0">
     <w:nsid w:val="65AC461B"/>
     <w:multiLevelType w:val="hybridMultilevel"/>
     <w:tmpl w:val="AB3A4E6C"/>
@@ -2566,7 +2824,7 @@
       </w:pPr>
     </w:lvl>
   </w:abstractNum>
-  <w:abstractNum w:abstractNumId="15" w15:restartNumberingAfterBreak="0">
+  <w:abstractNum w:abstractNumId="17" w15:restartNumberingAfterBreak="0">
     <w:nsid w:val="7E247C56"/>
     <w:multiLevelType w:val="hybridMultilevel"/>
     <w:tmpl w:val="38CE9878"/>
@@ -2666,7 +2924,7 @@
     <w:abstractNumId w:val="2"/>
   </w:num>
   <w:num w:numId="4" w16cid:durableId="1307203853">
-    <w:abstractNumId w:val="15"/>
+    <w:abstractNumId w:val="17"/>
   </w:num>
   <w:num w:numId="5" w16cid:durableId="429011034">
     <w:abstractNumId w:val="4"/>
@@ -2707,7 +2965,7 @@
     <w:abstractNumId w:val="5"/>
   </w:num>
   <w:num w:numId="10" w16cid:durableId="309987277">
-    <w:abstractNumId w:val="12"/>
+    <w:abstractNumId w:val="14"/>
   </w:num>
   <w:num w:numId="11" w16cid:durableId="1831360420">
     <w:abstractNumId w:val="10"/>
@@ -2738,19 +2996,25 @@
     </w:lvlOverride>
   </w:num>
   <w:num w:numId="12" w16cid:durableId="458843886">
-    <w:abstractNumId w:val="13"/>
+    <w:abstractNumId w:val="15"/>
   </w:num>
   <w:num w:numId="13" w16cid:durableId="637297813">
-    <w:abstractNumId w:val="14"/>
+    <w:abstractNumId w:val="16"/>
   </w:num>
   <w:num w:numId="14" w16cid:durableId="2106269965">
     <w:abstractNumId w:val="0"/>
   </w:num>
   <w:num w:numId="15" w16cid:durableId="1450932218">
-    <w:abstractNumId w:val="11"/>
+    <w:abstractNumId w:val="12"/>
   </w:num>
   <w:num w:numId="16" w16cid:durableId="501285067">
     <w:abstractNumId w:val="6"/>
+  </w:num>
+  <w:num w:numId="17" w16cid:durableId="1949241214">
+    <w:abstractNumId w:val="13"/>
+  </w:num>
+  <w:num w:numId="18" w16cid:durableId="344019315">
+    <w:abstractNumId w:val="11"/>
   </w:num>
   <w:numIdMacAtCleanup w:val="16"/>
 </w:numbering>

--- a/docTransformer/완성2.docx
+++ b/docTransformer/완성2.docx
@@ -248,7 +248,7 @@
           <w:color w:val="000000"/>
           <w:sz w:val="20"/>
         </w:rPr>
-        <w:t>- 본 건은 이차전지 및 친환경 미래산업 등을 주목적 투자 대상으로, ㈜샘플건설에 속한 샘플㈜ (그룹단일 : BB-, 특수금융 : A-)가 업무집행조합원으로 결성/운영 예정인 약 [300]억원(제안서 기준, 변동가능) 규모의 ‘(가칭)마스킹오픈이노베이션조합1호(이하 ‘본 건 펀드’)’에 대한 당사 30000000000억원 출자 검토 건임.</w:t>
+        <w:t>- 본 건은 이차전지 및 친환경 미래산업 등을 주목적 투자 대상으로, ㈜샘플건설에 속한 샘플㈜ (그룹단일 : BB-, 특수금융 : A-)가 업무집행조합원으로 결성/운영 예정인 약 [300]억원(제안서 기준, 변동가능) 규모의 ‘(가칭)마스킹오픈이노베이션조합1호(이하 ‘본 건 펀드’)’에 대한 당사 100억원 출자 검토 건임.</w:t>
       </w:r>
     </w:p>
     <w:p>
@@ -274,7 +274,7 @@
           <w:color w:val="000000"/>
           <w:sz w:val="20"/>
         </w:rPr>
-        <w:t>- 본 건 펀드 운용사는 2020년 설립되어 총 15개의 펀드(누적 약정규모 1,000억원) 결성 및 이 중 1개 펀드 청산을 통해 Net IRR 1000%성일하이텍)의 우수한 회수 성과를 보이고 있기에 본 건 펀드에서도 준수한 수익률 거둘 수 있을 것으로 예상됨.</w:t>
+        <w:t>- 본 건 펀드 운용사는 2020년 설립되어 총 15개의 펀드(누적 약정규모 1,000억원) 결성 및 이 중 1개 펀드 청산을 통해 Net IRR 10.96% (조달원가 6.84%, 충당금적립율 0.61% 감안 시 Net Margin 3.51%)성일하이텍)의 우수한 회수 성과를 보이고 있기에 본 건 펀드에서도 준수한 수익률 거둘 수 있을 것으로 예상됨.</w:t>
       </w:r>
     </w:p>
     <w:p>
@@ -300,7 +300,7 @@
           <w:color w:val="000000"/>
           <w:sz w:val="20"/>
         </w:rPr>
-        <w:t>- 또한, 핵심운용인력 3인은 이차전지 및 친환경 미래산업 분야에 투자전문성을 보유한 운용인력으로 평균 투자경력 6.6년, 5년간 평균 투자금액 1,817억원, 평균 IRR 1000%%의 탁월한 수익률을 기록하고 있어 본 건 펀드에서도 우수한 수익률이 예상됨.</w:t>
+        <w:t>- 또한, 핵심운용인력 3인은 이차전지 및 친환경 미래산업 분야에 투자전문성을 보유한 운용인력으로 평균 투자경력 6.6년, 5년간 평균 투자금액 1,817억원, 평균 IRR 10.96% (조달원가 6.84%, 충당금적립율 0.61% 감안 시 Net Margin 3.51%)%의 탁월한 수익률을 기록하고 있어 본 건 펀드에서도 우수한 수익률이 예상됨.</w:t>
       </w:r>
     </w:p>
     <w:p>
